--- a/zeitplan_generator/2016_gala16_zeitplan-Stand_2016-04-16.docx
+++ b/zeitplan_generator/2016_gala16_zeitplan-Stand_2016-04-16.docx
@@ -2510,18 +2510,8 @@
           <w:p>
             <w:pPr>
               <w:pStyle w:val="Normal"/>
-              <w:numPr>
-                <w:ilvl w:val="0"/>
-                <w:numId w:val="2"/>
-              </w:numPr>
-              <w:jc w:val="center"/>
-              <w:rPr>
-                <w:rFonts w:ascii="Arial Narrow" w:hAnsi="Arial Narrow" w:cs="Arial"/>
-                <w:b w:val="false"/>
-                <w:b w:val="false"/>
-                <w:bCs/>
-                <w:szCs w:val="16"/>
-              </w:rPr>
+              <w:jc w:val="center"/>
+              <w:rPr/>
             </w:pPr>
             <w:r>
               <w:rPr>
@@ -2534,10 +2524,6 @@
                 <w:lang w:val="de-DE" w:eastAsia="zh-CN" w:bidi="ar-SA"/>
               </w:rPr>
               <w:t>400m Hü</w:t>
-            </w:r>
-            <w:r>
-              <w:rPr/>
-              <w:t xml:space="preserve"> </w:t>
             </w:r>
           </w:p>
         </w:tc>
@@ -2889,11 +2875,8 @@
           </w:tcPr>
           <w:p>
             <w:pPr>
-              <w:pStyle w:val="Berschrift1"/>
-              <w:numPr>
-                <w:ilvl w:val="0"/>
-                <w:numId w:val="2"/>
-              </w:numPr>
+              <w:pStyle w:val="Normal"/>
+              <w:jc w:val="center"/>
               <w:rPr>
                 <w:rFonts w:ascii="Arial Narrow" w:hAnsi="Arial Narrow" w:eastAsia="Times New Roman" w:cs="Arial"/>
                 <w:bCs/>
@@ -2907,7 +2890,6 @@
             <w:r>
               <w:rPr>
                 <w:rFonts w:eastAsia="Times New Roman" w:cs="Arial" w:ascii="Arial Narrow" w:hAnsi="Arial Narrow"/>
-                <w:b w:val="false"/>
                 <w:bCs/>
                 <w:color w:val="00000A"/>
                 <w:w w:val="80"/>
@@ -12682,6 +12664,18 @@
       <w:szCs w:val="16"/>
     </w:rPr>
   </w:style>
+  <w:style w:type="character" w:styleId="Aufzhlungszeichen">
+    <w:name w:val="Aufzählungszeichen"/>
+    <w:qFormat/>
+    <w:rPr>
+      <w:rFonts w:ascii="OpenSymbol" w:hAnsi="OpenSymbol" w:eastAsia="OpenSymbol" w:cs="OpenSymbol"/>
+    </w:rPr>
+  </w:style>
+  <w:style w:type="character" w:styleId="Nummerierungszeichen">
+    <w:name w:val="Nummerierungszeichen"/>
+    <w:qFormat/>
+    <w:rPr/>
+  </w:style>
   <w:style w:type="paragraph" w:styleId="Berschrift">
     <w:name w:val="Überschrift"/>
     <w:basedOn w:val="Normal"/>
